--- a/Отзыв руководителя.docx
+++ b/Отзыв руководителя.docx
@@ -535,9 +535,22 @@
       <w:pPr>
         <w:keepNext w:val="0"/>
         <w:keepLines w:val="0"/>
+        <w:pageBreakBefore w:val="0"/>
         <w:widowControl/>
         <w:suppressLineNumbers w:val="0"/>
+        <w:kinsoku/>
+        <w:wordWrap/>
+        <w:overflowPunct/>
+        <w:topLinePunct w:val="0"/>
+        <w:autoSpaceDE/>
+        <w:autoSpaceDN/>
+        <w:bidi w:val="0"/>
+        <w:adjustRightInd/>
+        <w:snapToGrid/>
+        <w:spacing w:before="0" w:line="240" w:lineRule="auto"/>
+        <w:ind w:firstLine="0"/>
         <w:jc w:val="both"/>
+        <w:textAlignment w:val="auto"/>
       </w:pPr>
       <w:r>
         <w:rPr>
@@ -549,19 +562,7 @@
           <w:u w:val="single"/>
           <w:lang w:val="en-US" w:eastAsia="zh-CN" w:bidi="ar-SA"/>
         </w:rPr>
-        <w:t xml:space="preserve">Тема дипломного проекта </w:t>
-      </w:r>
-      <w:r>
-        <w:rPr>
-          <w:rFonts w:hint="default" w:ascii="Times New Roman" w:hAnsi="Times New Roman" w:cs="Times New Roman" w:eastAsiaTheme="minorEastAsia"/>
-          <w:i/>
-          <w:iCs/>
-          <w:sz w:val="28"/>
-          <w:szCs w:val="28"/>
-          <w:u w:val="single"/>
-          <w:lang w:val="en-US" w:eastAsia="zh-CN" w:bidi="ar-SA"/>
-        </w:rPr>
-        <w:t xml:space="preserve">является актуальной, так как автоматизация учета работы отдела АСУ в медицинских учреждениях позволяет повысить эффективность управления задачами, сократить время на рутинные операции и минимизировать ошибки, связанные с человеческим фактором. </w:t>
+        <w:t xml:space="preserve">Тема дипломного проекта является актуальной, так как автоматизация учета работы отдела АСУ в медицинских учреждениях позволяет повысить эффективность управления задачами, сократить время на рутинные операции и минимизировать ошибки, связанные с человеческим фактором. </w:t>
       </w:r>
     </w:p>
     <w:p>
@@ -850,7 +851,7 @@
         <w:bidi w:val="0"/>
         <w:adjustRightInd/>
         <w:snapToGrid/>
-        <w:spacing w:line="240" w:lineRule="auto"/>
+        <w:spacing w:before="0" w:line="240" w:lineRule="auto"/>
         <w:ind w:left="0" w:leftChars="0" w:firstLine="0" w:firstLineChars="0"/>
         <w:jc w:val="both"/>
         <w:textAlignment w:val="auto"/>
@@ -1209,6 +1210,7 @@
           <w:rFonts w:hint="default" w:ascii="Times New Roman" w:hAnsi="Times New Roman" w:cs="Times New Roman"/>
           <w:sz w:val="28"/>
           <w:szCs w:val="28"/>
+          <w:lang w:val="en-US"/>
         </w:rPr>
       </w:pPr>
       <w:r>
@@ -1218,6 +1220,15 @@
           <w:szCs w:val="28"/>
         </w:rPr>
         <w:t>Отрицательные стороны дипломного проекта</w:t>
+      </w:r>
+      <w:r>
+        <w:rPr>
+          <w:rFonts w:hint="default" w:ascii="Times New Roman" w:hAnsi="Times New Roman" w:cs="Times New Roman"/>
+          <w:sz w:val="28"/>
+          <w:szCs w:val="28"/>
+          <w:lang w:val="en-US"/>
+        </w:rPr>
+        <w:t>:</w:t>
       </w:r>
     </w:p>
     <w:p>
@@ -1591,97 +1602,86 @@
         </w:rPr>
         <w:t>«____» _________________ 20___г.</w:t>
       </w:r>
-    </w:p>
-    <w:p>
-      <w:pPr>
-        <w:spacing w:before="0" w:line="240" w:lineRule="auto"/>
-        <w:ind w:firstLine="0"/>
-        <w:rPr>
-          <w:rFonts w:hint="default" w:ascii="Times New Roman" w:hAnsi="Times New Roman" w:cs="Times New Roman"/>
-          <w:sz w:val="28"/>
-          <w:szCs w:val="28"/>
-        </w:rPr>
-      </w:pPr>
-    </w:p>
-    <w:p>
-      <w:pPr>
-        <w:spacing w:before="0" w:line="240" w:lineRule="auto"/>
-        <w:ind w:firstLine="0"/>
-        <w:rPr>
-          <w:rFonts w:hint="default" w:ascii="Times New Roman" w:hAnsi="Times New Roman" w:cs="Times New Roman"/>
-          <w:sz w:val="28"/>
-          <w:szCs w:val="28"/>
-        </w:rPr>
-      </w:pPr>
-    </w:p>
-    <w:p>
-      <w:pPr>
-        <w:spacing w:before="0" w:line="240" w:lineRule="auto"/>
-        <w:ind w:firstLine="0"/>
-        <w:rPr>
-          <w:rFonts w:hint="default" w:ascii="Times New Roman" w:hAnsi="Times New Roman" w:cs="Times New Roman"/>
-          <w:sz w:val="28"/>
-          <w:szCs w:val="28"/>
-        </w:rPr>
-      </w:pPr>
-      <w:r>
-        <w:rPr>
-          <w:rFonts w:hint="default" w:ascii="Times New Roman" w:hAnsi="Times New Roman" w:cs="Times New Roman"/>
-          <w:sz w:val="28"/>
-          <w:szCs w:val="28"/>
-        </w:rPr>
-        <w:t xml:space="preserve">С отзывом ознакомлен(а) ________________ / </w:t>
-      </w:r>
-      <w:r>
-        <w:rPr>
-          <w:rFonts w:hint="default" w:ascii="Times New Roman" w:hAnsi="Times New Roman" w:cs="Times New Roman"/>
-          <w:i/>
-          <w:iCs/>
-          <w:sz w:val="28"/>
-          <w:szCs w:val="28"/>
-          <w:u w:val="single"/>
-          <w:lang w:val="ru-RU"/>
-        </w:rPr>
-        <w:t>Федоренко Андрей Юрьевич</w:t>
-      </w:r>
-      <w:r>
-        <w:rPr>
-          <w:rFonts w:hint="default" w:ascii="Times New Roman" w:hAnsi="Times New Roman" w:cs="Times New Roman"/>
-          <w:sz w:val="28"/>
-          <w:szCs w:val="28"/>
-          <w:lang w:val="ru-RU"/>
-        </w:rPr>
-        <w:t xml:space="preserve"> </w:t>
-      </w:r>
-      <w:r>
-        <w:rPr>
-          <w:rFonts w:hint="default" w:ascii="Times New Roman" w:hAnsi="Times New Roman" w:cs="Times New Roman"/>
-          <w:sz w:val="28"/>
-          <w:szCs w:val="28"/>
-        </w:rPr>
-        <w:t>/</w:t>
-      </w:r>
-    </w:p>
-    <w:p>
-      <w:pPr>
-        <w:spacing w:before="0" w:line="240" w:lineRule="auto"/>
-        <w:ind w:firstLine="3575" w:firstLineChars="1277"/>
-        <w:rPr>
-          <w:rFonts w:hint="default" w:ascii="Times New Roman" w:hAnsi="Times New Roman" w:cs="Times New Roman"/>
-          <w:sz w:val="28"/>
-          <w:szCs w:val="28"/>
-        </w:rPr>
-      </w:pPr>
-      <w:r>
-        <w:rPr>
-          <w:rFonts w:hint="default" w:ascii="Times New Roman" w:hAnsi="Times New Roman" w:cs="Times New Roman"/>
-          <w:sz w:val="28"/>
-          <w:szCs w:val="28"/>
-        </w:rPr>
-        <w:t>(подпись)                                Ф.И.О.</w:t>
-      </w:r>
       <w:bookmarkStart w:id="0" w:name="_GoBack"/>
       <w:bookmarkEnd w:id="0"/>
+    </w:p>
+    <w:p>
+      <w:pPr>
+        <w:spacing w:before="0" w:line="240" w:lineRule="auto"/>
+        <w:ind w:firstLine="0"/>
+        <w:rPr>
+          <w:rFonts w:hint="default" w:ascii="Times New Roman" w:hAnsi="Times New Roman" w:cs="Times New Roman"/>
+          <w:sz w:val="28"/>
+          <w:szCs w:val="28"/>
+        </w:rPr>
+      </w:pPr>
+    </w:p>
+    <w:p>
+      <w:pPr>
+        <w:spacing w:before="0" w:line="240" w:lineRule="auto"/>
+        <w:ind w:firstLine="0"/>
+        <w:rPr>
+          <w:rFonts w:hint="default" w:ascii="Times New Roman" w:hAnsi="Times New Roman" w:cs="Times New Roman"/>
+          <w:sz w:val="28"/>
+          <w:szCs w:val="28"/>
+        </w:rPr>
+      </w:pPr>
+      <w:r>
+        <w:rPr>
+          <w:rFonts w:hint="default" w:ascii="Times New Roman" w:hAnsi="Times New Roman" w:cs="Times New Roman"/>
+          <w:sz w:val="28"/>
+          <w:szCs w:val="28"/>
+        </w:rPr>
+        <w:t xml:space="preserve">С отзывом ознакомлен(а) ________________ / </w:t>
+      </w:r>
+      <w:r>
+        <w:rPr>
+          <w:rFonts w:hint="default" w:ascii="Times New Roman" w:hAnsi="Times New Roman" w:cs="Times New Roman"/>
+          <w:i/>
+          <w:iCs/>
+          <w:sz w:val="28"/>
+          <w:szCs w:val="28"/>
+          <w:u w:val="single"/>
+          <w:lang w:val="ru-RU"/>
+        </w:rPr>
+        <w:t>Федоренко Андрей Юрьевич</w:t>
+      </w:r>
+      <w:r>
+        <w:rPr>
+          <w:rFonts w:hint="default" w:ascii="Times New Roman" w:hAnsi="Times New Roman" w:cs="Times New Roman"/>
+          <w:sz w:val="28"/>
+          <w:szCs w:val="28"/>
+          <w:lang w:val="ru-RU"/>
+        </w:rPr>
+        <w:t xml:space="preserve"> </w:t>
+      </w:r>
+      <w:r>
+        <w:rPr>
+          <w:rFonts w:hint="default" w:ascii="Times New Roman" w:hAnsi="Times New Roman" w:cs="Times New Roman"/>
+          <w:sz w:val="28"/>
+          <w:szCs w:val="28"/>
+        </w:rPr>
+        <w:t>/</w:t>
+      </w:r>
+    </w:p>
+    <w:p>
+      <w:pPr>
+        <w:spacing w:before="0" w:line="240" w:lineRule="auto"/>
+        <w:ind w:firstLine="3575" w:firstLineChars="1277"/>
+        <w:rPr>
+          <w:rFonts w:hint="default" w:ascii="Times New Roman" w:hAnsi="Times New Roman" w:cs="Times New Roman"/>
+          <w:sz w:val="28"/>
+          <w:szCs w:val="28"/>
+        </w:rPr>
+      </w:pPr>
+      <w:r>
+        <w:rPr>
+          <w:rFonts w:hint="default" w:ascii="Times New Roman" w:hAnsi="Times New Roman" w:cs="Times New Roman"/>
+          <w:sz w:val="28"/>
+          <w:szCs w:val="28"/>
+        </w:rPr>
+        <w:t>(подпись)                                Ф.И.О.</w:t>
+      </w:r>
     </w:p>
     <w:sectPr>
       <w:pgSz w:w="11906" w:h="16838"/>
@@ -1846,7 +1846,7 @@
     <w:lsdException w:unhideWhenUsed="0" w:uiPriority="0" w:semiHidden="0" w:name="Document Map"/>
     <w:lsdException w:unhideWhenUsed="0" w:uiPriority="0" w:semiHidden="0" w:name="Plain Text"/>
     <w:lsdException w:unhideWhenUsed="0" w:uiPriority="0" w:semiHidden="0" w:name="E-mail Signature"/>
-    <w:lsdException w:unhideWhenUsed="0" w:uiPriority="0" w:semiHidden="0" w:name="Normal (Web)"/>
+    <w:lsdException w:qFormat="1" w:unhideWhenUsed="0" w:uiPriority="0" w:semiHidden="0" w:name="Normal (Web)"/>
     <w:lsdException w:unhideWhenUsed="0" w:uiPriority="0" w:semiHidden="0" w:name="HTML Acronym"/>
     <w:lsdException w:unhideWhenUsed="0" w:uiPriority="0" w:semiHidden="0" w:name="HTML Address"/>
     <w:lsdException w:unhideWhenUsed="0" w:uiPriority="0" w:semiHidden="0" w:name="HTML Cite"/>
@@ -2042,6 +2042,7 @@
   <w:style w:type="paragraph" w:styleId="4">
     <w:name w:val="Normal (Web)"/>
     <w:basedOn w:val="1"/>
+    <w:qFormat/>
     <w:uiPriority w:val="0"/>
     <w:rPr>
       <w:sz w:val="24"/>
